--- a/BemnetDejeneDevResume_wordType.docx
+++ b/BemnetDejeneDevResume_wordType.docx
@@ -515,7 +515,7 @@
           </mc:Choice>
           <mc:Fallback>
             <w:pict>
-              <v:group w14:anchorId="2D89CDE6" id="Group 8" o:spid="_x0000_s1026" style="position:absolute;margin-left:-.05pt;margin-top:-10.8pt;width:612pt;height:136pt;z-index:-251606016;mso-position-horizontal-relative:page;mso-position-vertical-relative:page" coordsize="12240,2720" o:gfxdata="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">
+              <v:group w14:anchorId="097A3C36" id="Group 8" o:spid="_x0000_s1026" style="position:absolute;margin-left:-.05pt;margin-top:-10.8pt;width:612pt;height:136pt;z-index:-251606016;mso-position-horizontal-relative:page;mso-position-vertical-relative:page" coordsize="12240,2720" o:gfxdata="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">
                 <v:shape id="Freeform 9" o:spid="_x0000_s1027" style="position:absolute;width:12240;height:2720;visibility:visible;mso-wrap-style:square;v-text-anchor:top" coordsize="12240,2720" o:gfxdata="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" path="m12240,l,,,500,,1780r,940l12238,2720r,-940l12238,500r2,l12240,e" fillcolor="#cb454d" stroked="f">
                   <v:path arrowok="t" o:connecttype="custom" o:connectlocs="12240,0;0,0;0,500;0,1780;0,2720;12238,2720;12238,1780;12238,500;12240,500;12240,0" o:connectangles="0,0,0,0,0,0,0,0,0,0"/>
                 </v:shape>
@@ -7068,6 +7068,10 @@
         <w:pStyle w:val="BodyText"/>
         <w:spacing w:before="5" w:line="292" w:lineRule="auto"/>
         <w:ind w:right="6173"/>
+        <w:rPr>
+          <w:i/>
+          <w:color w:val="484C4D"/>
+        </w:rPr>
       </w:pPr>
       <w:r>
         <w:rPr>
@@ -7562,13 +7566,30 @@
           <w:i/>
           <w:color w:val="484C4D"/>
         </w:rPr>
-        <w:t xml:space="preserve">Portfolio: </w:t>
-      </w:r>
-      <w:r>
-        <w:rPr>
-          <w:color w:val="484C4D"/>
-        </w:rPr>
-        <w:t>https://bdejene19.github.io/PersonalWebpage/ GitHub</w:t>
+        <w:t>Portfolio:</w:t>
+      </w:r>
+      <w:r>
+        <w:t xml:space="preserve"> </w:t>
+      </w:r>
+      <w:r>
+        <w:rPr>
+          <w:i/>
+          <w:color w:val="484C4D"/>
+        </w:rPr>
+        <w:t>https://bdejene19.github.io/updatedPortfolio/</w:t>
+      </w:r>
+    </w:p>
+    <w:p>
+      <w:pPr>
+        <w:pStyle w:val="BodyText"/>
+        <w:spacing w:before="5" w:line="292" w:lineRule="auto"/>
+        <w:ind w:right="6173"/>
+      </w:pPr>
+      <w:r>
+        <w:rPr>
+          <w:color w:val="484C4D"/>
+        </w:rPr>
+        <w:t xml:space="preserve"> GitHub</w:t>
       </w:r>
       <w:r>
         <w:rPr>
@@ -7988,21 +8009,19 @@
         <w:rPr>
           <w:color w:val="484C4D"/>
         </w:rPr>
-        <w:t xml:space="preserve">University </w:t>
-      </w:r>
-      <w:proofErr w:type="gramStart"/>
-      <w:r>
-        <w:rPr>
-          <w:color w:val="484C4D"/>
-        </w:rPr>
-        <w:t>Of</w:t>
-      </w:r>
-      <w:proofErr w:type="gramEnd"/>
-      <w:r>
-        <w:rPr>
-          <w:color w:val="484C4D"/>
-        </w:rPr>
-        <w:t xml:space="preserve"> Western Ontario - London, ON</w:t>
+        <w:t>University</w:t>
+      </w:r>
+      <w:r>
+        <w:rPr>
+          <w:color w:val="484C4D"/>
+        </w:rPr>
+        <w:t xml:space="preserve"> o</w:t>
+      </w:r>
+      <w:r>
+        <w:rPr>
+          <w:color w:val="484C4D"/>
+        </w:rPr>
+        <w:t>f Western Ontario - London, ON</w:t>
       </w:r>
       <w:r>
         <w:rPr>
@@ -10288,6 +10307,12 @@
       <w:pPr>
         <w:pStyle w:val="BodyText"/>
         <w:spacing w:before="10"/>
+        <w:sectPr>
+          <w:type w:val="continuous"/>
+          <w:pgSz w:w="12240" w:h="15840"/>
+          <w:pgMar w:top="0" w:right="140" w:bottom="0" w:left="120" w:header="720" w:footer="720" w:gutter="0"/>
+          <w:cols w:space="720"/>
+        </w:sectPr>
       </w:pPr>
       <w:r>
         <w:rPr>
@@ -10539,22 +10564,6 @@
         </w:rPr>
         <w:t>Phone: 519-701-1802</w:t>
       </w:r>
-    </w:p>
-    <w:p>
-      <w:pPr>
-        <w:pStyle w:val="BodyText"/>
-        <w:spacing w:before="10" w:line="271" w:lineRule="auto"/>
-        <w:ind w:left="0" w:right="195"/>
-        <w:rPr>
-          <w:color w:val="484C4D"/>
-        </w:rPr>
-        <w:sectPr>
-          <w:type w:val="continuous"/>
-          <w:pgSz w:w="12240" w:h="15840"/>
-          <w:pgMar w:top="0" w:right="140" w:bottom="0" w:left="120" w:header="720" w:footer="720" w:gutter="0"/>
-          <w:cols w:space="720"/>
-        </w:sectPr>
-      </w:pPr>
     </w:p>
     <w:p>
       <w:pPr>
@@ -11181,6 +11190,45 @@
     <w:uiPriority w:val="1"/>
     <w:qFormat/>
   </w:style>
+  <w:style w:type="character" w:styleId="Hyperlink">
+    <w:name w:val="Hyperlink"/>
+    <w:basedOn w:val="DefaultParagraphFont"/>
+    <w:uiPriority w:val="99"/>
+    <w:unhideWhenUsed/>
+    <w:rsid w:val="00665000"/>
+    <w:rPr>
+      <w:color w:val="0000FF" w:themeColor="hyperlink"/>
+      <w:u w:val="single"/>
+    </w:rPr>
+  </w:style>
+  <w:style w:type="character" w:styleId="UnresolvedMention">
+    <w:name w:val="Unresolved Mention"/>
+    <w:basedOn w:val="DefaultParagraphFont"/>
+    <w:uiPriority w:val="99"/>
+    <w:semiHidden/>
+    <w:unhideWhenUsed/>
+    <w:rsid w:val="00665000"/>
+    <w:rPr>
+      <w:color w:val="605E5C"/>
+      <w:shd w:val="clear" w:color="auto" w:fill="E1DFDD"/>
+    </w:rPr>
+  </w:style>
+  <w:style w:type="paragraph" w:styleId="Revision">
+    <w:name w:val="Revision"/>
+    <w:hidden/>
+    <w:uiPriority w:val="99"/>
+    <w:semiHidden/>
+    <w:rsid w:val="004A09FA"/>
+    <w:pPr>
+      <w:widowControl/>
+      <w:autoSpaceDE/>
+      <w:autoSpaceDN/>
+    </w:pPr>
+    <w:rPr>
+      <w:rFonts w:ascii="Arial" w:eastAsia="Arial" w:hAnsi="Arial" w:cs="Arial"/>
+      <w:lang w:bidi="en-US"/>
+    </w:rPr>
+  </w:style>
 </w:styles>
 </file>
 
